--- a/GAT-Documents/GAD BreakDown.docx
+++ b/GAT-Documents/GAD BreakDown.docx
@@ -113,7 +113,21 @@
         </w:numPr>
       </w:pPr>
       <w:r>
-        <w:t>Your commentary should also include a note on the processes you used in order to make your sounds fit into the space. For example, if you’ve used pitch-shifting, EQ and reverb to make your metallic footsteps ring out and sound like you’re in a large corridor, describe how you used each effect and why.</w:t>
+        <w:t xml:space="preserve">Your commentary should also include a note on the processes you used </w:t>
+      </w:r>
+      <w:r>
+        <w:t>to</w:t>
+      </w:r>
+      <w:r>
+        <w:t xml:space="preserve"> make your sounds fit into the space. For example, if you’ve used pitch-shifting, </w:t>
+      </w:r>
+      <w:proofErr w:type="gramStart"/>
+      <w:r>
+        <w:t>EQ</w:t>
+      </w:r>
+      <w:proofErr w:type="gramEnd"/>
+      <w:r>
+        <w:t xml:space="preserve"> and reverb to make your metallic footsteps ring out and sound like you’re in a large corridor, describe how you used each effect and why.</w:t>
       </w:r>
     </w:p>
     <w:p>
@@ -129,7 +143,23 @@
           <w:b/>
           <w:bCs/>
         </w:rPr>
-        <w:t>Three menu button click sounds</w:t>
+        <w:t xml:space="preserve">Three menu </w:t>
+      </w:r>
+      <w:proofErr w:type="gramStart"/>
+      <w:r>
+        <w:rPr>
+          <w:b/>
+          <w:bCs/>
+        </w:rPr>
+        <w:t>button</w:t>
+      </w:r>
+      <w:proofErr w:type="gramEnd"/>
+      <w:r>
+        <w:rPr>
+          <w:b/>
+          <w:bCs/>
+        </w:rPr>
+        <w:t xml:space="preserve"> click sounds</w:t>
       </w:r>
       <w:r>
         <w:t>. This should include:</w:t>
@@ -196,8 +226,17 @@
           <w:b/>
           <w:bCs/>
         </w:rPr>
-        <w:t>A tidily edited version of one of the dialogue files provided on Brightspace</w:t>
-      </w:r>
+        <w:t xml:space="preserve">A tidily edited version of one of the dialogue files provided on </w:t>
+      </w:r>
+      <w:proofErr w:type="gramStart"/>
+      <w:r>
+        <w:rPr>
+          <w:b/>
+          <w:bCs/>
+        </w:rPr>
+        <w:t>Brightspace</w:t>
+      </w:r>
+      <w:proofErr w:type="gramEnd"/>
     </w:p>
     <w:p>
       <w:pPr>
@@ -220,8 +259,13 @@
         </w:numPr>
       </w:pPr>
       <w:r>
-        <w:t>Apply any processing necessary to the voices, this may include compression and EQ</w:t>
-      </w:r>
+        <w:t xml:space="preserve">Apply any processing necessary to the voices, this may include compression and </w:t>
+      </w:r>
+      <w:proofErr w:type="gramStart"/>
+      <w:r>
+        <w:t>EQ</w:t>
+      </w:r>
+      <w:proofErr w:type="gramEnd"/>
     </w:p>
     <w:p>
       <w:pPr>
@@ -232,8 +276,13 @@
         </w:numPr>
       </w:pPr>
       <w:r>
-        <w:t>Make sure the levels are consistent across the entire dialogue exchange</w:t>
-      </w:r>
+        <w:t xml:space="preserve">Make sure the levels are consistent across the entire dialogue </w:t>
+      </w:r>
+      <w:proofErr w:type="gramStart"/>
+      <w:r>
+        <w:t>exchange</w:t>
+      </w:r>
+      <w:proofErr w:type="gramEnd"/>
     </w:p>
     <w:p>
       <w:pPr>
@@ -248,7 +297,23 @@
           <w:b/>
           <w:bCs/>
         </w:rPr>
-        <w:t>Create a single minute (approximately) of ambience with a foreground, middle ground and background.</w:t>
+        <w:t xml:space="preserve">Create a single minute (approximately) of ambience with a foreground, middle </w:t>
+      </w:r>
+      <w:proofErr w:type="gramStart"/>
+      <w:r>
+        <w:rPr>
+          <w:b/>
+          <w:bCs/>
+        </w:rPr>
+        <w:t>ground</w:t>
+      </w:r>
+      <w:proofErr w:type="gramEnd"/>
+      <w:r>
+        <w:rPr>
+          <w:b/>
+          <w:bCs/>
+        </w:rPr>
+        <w:t xml:space="preserve"> and background.</w:t>
       </w:r>
       <w:r>
         <w:t xml:space="preserve"> This may be one of the following: </w:t>
@@ -356,10 +421,27 @@
           <w:b/>
           <w:bCs/>
         </w:rPr>
-        <w:t>A creature sound</w:t>
-      </w:r>
-      <w:r>
-        <w:t>. This can be anything from a friendly dog to a horrifying alien. Your commentary should detail all the processes and effects you have used. You are free to use self-recorded sounds or sounds you have downloaded from the internet. You are strongly encouraged to allow your creativity to flourish in this part of the assignment. Your commentary should also include a detailed breakdown of how you constructed the sound. You are free to use self-recorded sounds, sounds downloaded from the internet, or a combination of the two.</w:t>
+        <w:t xml:space="preserve">A creature </w:t>
+      </w:r>
+      <w:proofErr w:type="gramStart"/>
+      <w:r>
+        <w:rPr>
+          <w:b/>
+          <w:bCs/>
+        </w:rPr>
+        <w:t>sound</w:t>
+      </w:r>
+      <w:proofErr w:type="gramEnd"/>
+      <w:r>
+        <w:t xml:space="preserve">. This can be anything from a friendly dog to a horrifying alien. Your commentary should detail all the processes and </w:t>
+      </w:r>
+      <w:proofErr w:type="spellStart"/>
+      <w:r>
+        <w:t>effects you</w:t>
+      </w:r>
+      <w:proofErr w:type="spellEnd"/>
+      <w:r>
+        <w:t xml:space="preserve"> have used. You are free to use self-recorded sounds or sounds you have downloaded from the internet. You are strongly encouraged to allow your creativity to flourish in this part of the assignment. Your commentary should also include a detailed breakdown of how you constructed the sound. You are free to use self-recorded sounds, sounds downloaded from the internet, or a combination of the two.</w:t>
       </w:r>
     </w:p>
     <w:p>
@@ -658,7 +740,19 @@
           <w:rPr>
             <w:rStyle w:val="Hyperlink"/>
           </w:rPr>
-          <w:t>BBC Sound Effects (bbcrewind.co.uk)</w:t>
+          <w:t>BBC S</w:t>
+        </w:r>
+        <w:r>
+          <w:rPr>
+            <w:rStyle w:val="Hyperlink"/>
+          </w:rPr>
+          <w:t>o</w:t>
+        </w:r>
+        <w:r>
+          <w:rPr>
+            <w:rStyle w:val="Hyperlink"/>
+          </w:rPr>
+          <w:t>und Effects (bbcrewind.co.uk)</w:t>
         </w:r>
       </w:hyperlink>
     </w:p>
@@ -678,18 +772,28 @@
           <w:rPr>
             <w:rStyle w:val="Hyperlink"/>
           </w:rPr>
-          <w:t>Download Free Sound Effects &amp; Royalty Free Music // SoundsCrate</w:t>
+          <w:t xml:space="preserve">Download Free Sound Effects &amp; Royalty Free Music // </w:t>
         </w:r>
+        <w:proofErr w:type="spellStart"/>
+        <w:r>
+          <w:rPr>
+            <w:rStyle w:val="Hyperlink"/>
+          </w:rPr>
+          <w:t>SoundsCrate</w:t>
+        </w:r>
+        <w:proofErr w:type="spellEnd"/>
       </w:hyperlink>
     </w:p>
     <w:p>
       <w:hyperlink r:id="rId8" w:history="1">
+        <w:proofErr w:type="spellStart"/>
         <w:r>
           <w:rPr>
             <w:rStyle w:val="Hyperlink"/>
           </w:rPr>
           <w:t>Freesound</w:t>
         </w:r>
+        <w:proofErr w:type="spellEnd"/>
       </w:hyperlink>
     </w:p>
     <w:p>
@@ -731,8 +835,16 @@
           <w:rPr>
             <w:rStyle w:val="Hyperlink"/>
           </w:rPr>
-          <w:t>Free Sound Effects Downloads | SFX (Sound FX) | Zapsplat</w:t>
+          <w:t xml:space="preserve">Free Sound Effects Downloads | SFX (Sound FX) | </w:t>
         </w:r>
+        <w:proofErr w:type="spellStart"/>
+        <w:r>
+          <w:rPr>
+            <w:rStyle w:val="Hyperlink"/>
+          </w:rPr>
+          <w:t>Zapsplat</w:t>
+        </w:r>
+        <w:proofErr w:type="spellEnd"/>
       </w:hyperlink>
     </w:p>
     <w:p>
@@ -811,6 +923,7 @@
         <w:rPr>
           <w:b/>
           <w:bCs/>
+          <w:noProof/>
         </w:rPr>
         <w:drawing>
           <wp:inline distT="0" distB="0" distL="0" distR="0" wp14:anchorId="6110148C" wp14:editId="121054DA">
@@ -1876,6 +1989,18 @@
       <w:shd w:val="clear" w:color="auto" w:fill="E1DFDD"/>
     </w:rPr>
   </w:style>
+  <w:style w:type="character" w:styleId="FollowedHyperlink">
+    <w:name w:val="FollowedHyperlink"/>
+    <w:basedOn w:val="DefaultParagraphFont"/>
+    <w:uiPriority w:val="99"/>
+    <w:semiHidden/>
+    <w:unhideWhenUsed/>
+    <w:rsid w:val="00954D24"/>
+    <w:rPr>
+      <w:color w:val="954F72" w:themeColor="followedHyperlink"/>
+      <w:u w:val="single"/>
+    </w:rPr>
+  </w:style>
 </w:styles>
 </file>
 
